--- a/Test_BP/Fol_2k_files_500(2)/fr-FR/file 500_2 - Copy (400).docx
+++ b/Test_BP/Fol_2k_files_500(2)/fr-FR/file 500_2 - Copy (400).docx
@@ -1,7 +1,7 @@
 
 <file path=word/document.xml><?xml version="1.0" encoding="utf-8"?>
 <w:document xmlns:wpc="http://schemas.microsoft.com/office/word/2010/wordprocessingCanvas" xmlns:cx="http://schemas.microsoft.com/office/drawing/2014/chartex" xmlns:cx1="http://schemas.microsoft.com/office/drawing/2015/9/8/chartex" xmlns:cx2="http://schemas.microsoft.com/office/drawing/2015/10/21/chartex" xmlns:cx3="http://schemas.microsoft.com/office/drawing/2016/5/9/chartex" xmlns:cx4="http://schemas.microsoft.com/office/drawing/2016/5/10/chartex" xmlns:cx5="http://schemas.microsoft.com/office/drawing/2016/5/11/chartex" xmlns:mc="http://schemas.openxmlformats.org/markup-compatibility/2006" xmlns:o="urn:schemas-microsoft-com:office:office" xmlns:r="http://schemas.openxmlformats.org/officeDocument/2006/relationships" xmlns:m="http://schemas.openxmlformats.org/officeDocument/2006/math" xmlns:v="urn:schemas-microsoft-com:vml" xmlns:wp14="http://schemas.microsoft.com/office/word/2010/wordprocessingDrawing" xmlns:wp="http://schemas.openxmlformats.org/drawingml/2006/wordprocessingDrawing" xmlns:w10="urn:schemas-microsoft-com:office:word" xmlns:w="http://schemas.openxmlformats.org/wordprocessingml/2006/main" xmlns:w14="http://schemas.microsoft.com/office/word/2010/wordml" xmlns:w15="http://schemas.microsoft.com/office/word/2012/wordml" xmlns:wne="http://schemas.microsoft.com/office/word/2006/wordml" xmlns:wpg="http://schemas.microsoft.com/office/word/2010/wordprocessingGroup" xmlns:wpi="http://schemas.microsoft.com/office/word/2010/wordprocessingInk" xmlns:wps="http://schemas.microsoft.com/office/word/2010/wordprocessingShape" mc:Ignorable="w14 w15 wp14">
-  <!-- Generated by Aspose.Words for Java 20.12.0 -->
+  <!-- Generated by Aspose.Words for Java 21.10.0 -->
   <w:body>
     <w:p>
       <w:pPr>
@@ -35,44 +35,44 @@
           <w:highlight w:val="none"/>
           <w:u w:val="none" w:color="auto"/>
           <w:effect w:val="none"/>
-          <w:bdr w:val="nil"/>
-          <w:shd w:val="clear" w:color="auto" w:fill="auto"/>
-          <w:vertAlign w:val="baseline"/>
-          <w:rtl w:val="0"/>
-          <w:cs w:val="0"/>
-          <w:lang w:val="fr-FR" w:eastAsia="zh-TW" w:bidi="ar-SA"/>
-        </w:rPr>
-        <w:t>t éèxcéèpt tòó sòó téèmpéèr mûütûüàål tàåstéès mòóthéèr.</w:t>
-      </w:r>
-      <w:r>
-        <w:rPr>
-          <w:rStyle w:val="DefaultParagraphFont"/>
-          <w:rFonts w:ascii="Calibri" w:eastAsia="Calibri" w:hAnsi="Calibri" w:cs="Calibri"/>
-          <w:b w:val="0"/>
-          <w:bCs w:val="0"/>
-          <w:i w:val="0"/>
-          <w:iCs w:val="0"/>
-          <w:caps w:val="0"/>
-          <w:smallCaps w:val="0"/>
-          <w:strike w:val="0"/>
-          <w:dstrike w:val="0"/>
-          <w:outline w:val="0"/>
-          <w:shadow w:val="0"/>
-          <w:emboss w:val="0"/>
-          <w:imprint w:val="0"/>
-          <w:noProof w:val="0"/>
-          <w:vanish w:val="0"/>
-          <w:color w:val="auto"/>
-          <w:spacing w:val="0"/>
-          <w:w w:val="100"/>
-          <w:kern w:val="0"/>
-          <w:position w:val="0"/>
-          <w:sz w:val="22"/>
-          <w:szCs w:val="22"/>
-          <w:highlight w:val="none"/>
-          <w:u w:val="none" w:color="auto"/>
-          <w:effect w:val="none"/>
-          <w:bdr w:val="nil"/>
+          <w:bdr w:val="none" w:sz="0" w:space="0" w:color="auto"/>
+          <w:shd w:val="clear" w:color="auto" w:fill="auto"/>
+          <w:vertAlign w:val="baseline"/>
+          <w:rtl w:val="0"/>
+          <w:cs w:val="0"/>
+          <w:lang w:val="fr-FR" w:eastAsia="zh-TW" w:bidi="ar-SA"/>
+        </w:rPr>
+        <w:t>t êêxcêêpt tôó sôó têêmpêêr múütúüåál tåástêês môóthêêr.</w:t>
+      </w:r>
+      <w:r>
+        <w:rPr>
+          <w:rStyle w:val="DefaultParagraphFont"/>
+          <w:rFonts w:ascii="Calibri" w:eastAsia="Calibri" w:hAnsi="Calibri" w:cs="Calibri"/>
+          <w:b w:val="0"/>
+          <w:bCs w:val="0"/>
+          <w:i w:val="0"/>
+          <w:iCs w:val="0"/>
+          <w:caps w:val="0"/>
+          <w:smallCaps w:val="0"/>
+          <w:strike w:val="0"/>
+          <w:dstrike w:val="0"/>
+          <w:outline w:val="0"/>
+          <w:shadow w:val="0"/>
+          <w:emboss w:val="0"/>
+          <w:imprint w:val="0"/>
+          <w:noProof w:val="0"/>
+          <w:vanish w:val="0"/>
+          <w:color w:val="auto"/>
+          <w:spacing w:val="0"/>
+          <w:w w:val="100"/>
+          <w:kern w:val="0"/>
+          <w:position w:val="0"/>
+          <w:sz w:val="22"/>
+          <w:szCs w:val="22"/>
+          <w:highlight w:val="none"/>
+          <w:u w:val="none" w:color="auto"/>
+          <w:effect w:val="none"/>
+          <w:bdr w:val="none" w:sz="0" w:space="0" w:color="auto"/>
           <w:shd w:val="clear" w:color="auto" w:fill="auto"/>
           <w:vertAlign w:val="baseline"/>
           <w:rtl w:val="0"/>
@@ -109,44 +109,44 @@
           <w:highlight w:val="none"/>
           <w:u w:val="none" w:color="auto"/>
           <w:effect w:val="none"/>
-          <w:bdr w:val="nil"/>
-          <w:shd w:val="clear" w:color="auto" w:fill="auto"/>
-          <w:vertAlign w:val="baseline"/>
-          <w:rtl w:val="0"/>
-          <w:cs w:val="0"/>
-          <w:lang w:val="fr-FR" w:eastAsia="zh-TW" w:bidi="ar-SA"/>
-        </w:rPr>
-        <w:t>Ïntêërêëstêëd cüültîívâätêëd îíts côõntîínüüîíng nôõw yêët âärêë.</w:t>
-      </w:r>
-      <w:r>
-        <w:rPr>
-          <w:rStyle w:val="DefaultParagraphFont"/>
-          <w:rFonts w:ascii="Calibri" w:eastAsia="Calibri" w:hAnsi="Calibri" w:cs="Calibri"/>
-          <w:b w:val="0"/>
-          <w:bCs w:val="0"/>
-          <w:i w:val="0"/>
-          <w:iCs w:val="0"/>
-          <w:caps w:val="0"/>
-          <w:smallCaps w:val="0"/>
-          <w:strike w:val="0"/>
-          <w:dstrike w:val="0"/>
-          <w:outline w:val="0"/>
-          <w:shadow w:val="0"/>
-          <w:emboss w:val="0"/>
-          <w:imprint w:val="0"/>
-          <w:noProof w:val="0"/>
-          <w:vanish w:val="0"/>
-          <w:color w:val="auto"/>
-          <w:spacing w:val="0"/>
-          <w:w w:val="100"/>
-          <w:kern w:val="0"/>
-          <w:position w:val="0"/>
-          <w:sz w:val="22"/>
-          <w:szCs w:val="22"/>
-          <w:highlight w:val="none"/>
-          <w:u w:val="none" w:color="auto"/>
-          <w:effect w:val="none"/>
-          <w:bdr w:val="nil"/>
+          <w:bdr w:val="none" w:sz="0" w:space="0" w:color="auto"/>
+          <w:shd w:val="clear" w:color="auto" w:fill="auto"/>
+          <w:vertAlign w:val="baseline"/>
+          <w:rtl w:val="0"/>
+          <w:cs w:val="0"/>
+          <w:lang w:val="fr-FR" w:eastAsia="zh-TW" w:bidi="ar-SA"/>
+        </w:rPr>
+        <w:t>Íntéèréèstéèd cüûltíívààtéèd ííts côòntíínüûííng nôòw yéèt ààréè.</w:t>
+      </w:r>
+      <w:r>
+        <w:rPr>
+          <w:rStyle w:val="DefaultParagraphFont"/>
+          <w:rFonts w:ascii="Calibri" w:eastAsia="Calibri" w:hAnsi="Calibri" w:cs="Calibri"/>
+          <w:b w:val="0"/>
+          <w:bCs w:val="0"/>
+          <w:i w:val="0"/>
+          <w:iCs w:val="0"/>
+          <w:caps w:val="0"/>
+          <w:smallCaps w:val="0"/>
+          <w:strike w:val="0"/>
+          <w:dstrike w:val="0"/>
+          <w:outline w:val="0"/>
+          <w:shadow w:val="0"/>
+          <w:emboss w:val="0"/>
+          <w:imprint w:val="0"/>
+          <w:noProof w:val="0"/>
+          <w:vanish w:val="0"/>
+          <w:color w:val="auto"/>
+          <w:spacing w:val="0"/>
+          <w:w w:val="100"/>
+          <w:kern w:val="0"/>
+          <w:position w:val="0"/>
+          <w:sz w:val="22"/>
+          <w:szCs w:val="22"/>
+          <w:highlight w:val="none"/>
+          <w:u w:val="none" w:color="auto"/>
+          <w:effect w:val="none"/>
+          <w:bdr w:val="none" w:sz="0" w:space="0" w:color="auto"/>
           <w:shd w:val="clear" w:color="auto" w:fill="auto"/>
           <w:vertAlign w:val="baseline"/>
           <w:rtl w:val="0"/>
@@ -183,44 +183,44 @@
           <w:highlight w:val="none"/>
           <w:u w:val="none" w:color="auto"/>
           <w:effect w:val="none"/>
-          <w:bdr w:val="nil"/>
-          <w:shd w:val="clear" w:color="auto" w:fill="auto"/>
-          <w:vertAlign w:val="baseline"/>
-          <w:rtl w:val="0"/>
-          <w:cs w:val="0"/>
-          <w:lang w:val="fr-FR" w:eastAsia="zh-TW" w:bidi="ar-SA"/>
-        </w:rPr>
-        <w:t>Ôùút ïîntêërêëstêëd áæccêëptáæncêë öòùúr páærtïîáælïîty áæffröòntïîng ùúnplêëáæsáænt why áædd.</w:t>
-      </w:r>
-      <w:r>
-        <w:rPr>
-          <w:rStyle w:val="DefaultParagraphFont"/>
-          <w:rFonts w:ascii="Calibri" w:eastAsia="Calibri" w:hAnsi="Calibri" w:cs="Calibri"/>
-          <w:b w:val="0"/>
-          <w:bCs w:val="0"/>
-          <w:i w:val="0"/>
-          <w:iCs w:val="0"/>
-          <w:caps w:val="0"/>
-          <w:smallCaps w:val="0"/>
-          <w:strike w:val="0"/>
-          <w:dstrike w:val="0"/>
-          <w:outline w:val="0"/>
-          <w:shadow w:val="0"/>
-          <w:emboss w:val="0"/>
-          <w:imprint w:val="0"/>
-          <w:noProof w:val="0"/>
-          <w:vanish w:val="0"/>
-          <w:color w:val="auto"/>
-          <w:spacing w:val="0"/>
-          <w:w w:val="100"/>
-          <w:kern w:val="0"/>
-          <w:position w:val="0"/>
-          <w:sz w:val="22"/>
-          <w:szCs w:val="22"/>
-          <w:highlight w:val="none"/>
-          <w:u w:val="none" w:color="auto"/>
-          <w:effect w:val="none"/>
-          <w:bdr w:val="nil"/>
+          <w:bdr w:val="none" w:sz="0" w:space="0" w:color="auto"/>
+          <w:shd w:val="clear" w:color="auto" w:fill="auto"/>
+          <w:vertAlign w:val="baseline"/>
+          <w:rtl w:val="0"/>
+          <w:cs w:val="0"/>
+          <w:lang w:val="fr-FR" w:eastAsia="zh-TW" w:bidi="ar-SA"/>
+        </w:rPr>
+        <w:t>Òùút ííntèërèëstèëd æäccèëptæäncèë òôùúr pæärtííæälííty æäffròôntííng ùúnplèëæäsæänt why æädd.</w:t>
+      </w:r>
+      <w:r>
+        <w:rPr>
+          <w:rStyle w:val="DefaultParagraphFont"/>
+          <w:rFonts w:ascii="Calibri" w:eastAsia="Calibri" w:hAnsi="Calibri" w:cs="Calibri"/>
+          <w:b w:val="0"/>
+          <w:bCs w:val="0"/>
+          <w:i w:val="0"/>
+          <w:iCs w:val="0"/>
+          <w:caps w:val="0"/>
+          <w:smallCaps w:val="0"/>
+          <w:strike w:val="0"/>
+          <w:dstrike w:val="0"/>
+          <w:outline w:val="0"/>
+          <w:shadow w:val="0"/>
+          <w:emboss w:val="0"/>
+          <w:imprint w:val="0"/>
+          <w:noProof w:val="0"/>
+          <w:vanish w:val="0"/>
+          <w:color w:val="auto"/>
+          <w:spacing w:val="0"/>
+          <w:w w:val="100"/>
+          <w:kern w:val="0"/>
+          <w:position w:val="0"/>
+          <w:sz w:val="22"/>
+          <w:szCs w:val="22"/>
+          <w:highlight w:val="none"/>
+          <w:u w:val="none" w:color="auto"/>
+          <w:effect w:val="none"/>
+          <w:bdr w:val="none" w:sz="0" w:space="0" w:color="auto"/>
           <w:shd w:val="clear" w:color="auto" w:fill="auto"/>
           <w:vertAlign w:val="baseline"/>
           <w:rtl w:val="0"/>
@@ -257,44 +257,44 @@
           <w:highlight w:val="none"/>
           <w:u w:val="none" w:color="auto"/>
           <w:effect w:val="none"/>
-          <w:bdr w:val="nil"/>
-          <w:shd w:val="clear" w:color="auto" w:fill="auto"/>
-          <w:vertAlign w:val="baseline"/>
-          <w:rtl w:val="0"/>
-          <w:cs w:val="0"/>
-          <w:lang w:val="fr-FR" w:eastAsia="zh-TW" w:bidi="ar-SA"/>
-        </w:rPr>
-        <w:t>Èstèéèém gàárdèén mèén yèét shy côõüùrsèé.</w:t>
-      </w:r>
-      <w:r>
-        <w:rPr>
-          <w:rStyle w:val="DefaultParagraphFont"/>
-          <w:rFonts w:ascii="Calibri" w:eastAsia="Calibri" w:hAnsi="Calibri" w:cs="Calibri"/>
-          <w:b w:val="0"/>
-          <w:bCs w:val="0"/>
-          <w:i w:val="0"/>
-          <w:iCs w:val="0"/>
-          <w:caps w:val="0"/>
-          <w:smallCaps w:val="0"/>
-          <w:strike w:val="0"/>
-          <w:dstrike w:val="0"/>
-          <w:outline w:val="0"/>
-          <w:shadow w:val="0"/>
-          <w:emboss w:val="0"/>
-          <w:imprint w:val="0"/>
-          <w:noProof w:val="0"/>
-          <w:vanish w:val="0"/>
-          <w:color w:val="auto"/>
-          <w:spacing w:val="0"/>
-          <w:w w:val="100"/>
-          <w:kern w:val="0"/>
-          <w:position w:val="0"/>
-          <w:sz w:val="22"/>
-          <w:szCs w:val="22"/>
-          <w:highlight w:val="none"/>
-          <w:u w:val="none" w:color="auto"/>
-          <w:effect w:val="none"/>
-          <w:bdr w:val="nil"/>
+          <w:bdr w:val="none" w:sz="0" w:space="0" w:color="auto"/>
+          <w:shd w:val="clear" w:color="auto" w:fill="auto"/>
+          <w:vertAlign w:val="baseline"/>
+          <w:rtl w:val="0"/>
+          <w:cs w:val="0"/>
+          <w:lang w:val="fr-FR" w:eastAsia="zh-TW" w:bidi="ar-SA"/>
+        </w:rPr>
+        <w:t>Êstëèëèm gæårdëèn mëèn yëèt shy cóõúùrsëè.</w:t>
+      </w:r>
+      <w:r>
+        <w:rPr>
+          <w:rStyle w:val="DefaultParagraphFont"/>
+          <w:rFonts w:ascii="Calibri" w:eastAsia="Calibri" w:hAnsi="Calibri" w:cs="Calibri"/>
+          <w:b w:val="0"/>
+          <w:bCs w:val="0"/>
+          <w:i w:val="0"/>
+          <w:iCs w:val="0"/>
+          <w:caps w:val="0"/>
+          <w:smallCaps w:val="0"/>
+          <w:strike w:val="0"/>
+          <w:dstrike w:val="0"/>
+          <w:outline w:val="0"/>
+          <w:shadow w:val="0"/>
+          <w:emboss w:val="0"/>
+          <w:imprint w:val="0"/>
+          <w:noProof w:val="0"/>
+          <w:vanish w:val="0"/>
+          <w:color w:val="auto"/>
+          <w:spacing w:val="0"/>
+          <w:w w:val="100"/>
+          <w:kern w:val="0"/>
+          <w:position w:val="0"/>
+          <w:sz w:val="22"/>
+          <w:szCs w:val="22"/>
+          <w:highlight w:val="none"/>
+          <w:u w:val="none" w:color="auto"/>
+          <w:effect w:val="none"/>
+          <w:bdr w:val="none" w:sz="0" w:space="0" w:color="auto"/>
           <w:shd w:val="clear" w:color="auto" w:fill="auto"/>
           <w:vertAlign w:val="baseline"/>
           <w:rtl w:val="0"/>
@@ -331,44 +331,44 @@
           <w:highlight w:val="none"/>
           <w:u w:val="none" w:color="auto"/>
           <w:effect w:val="none"/>
-          <w:bdr w:val="nil"/>
-          <w:shd w:val="clear" w:color="auto" w:fill="auto"/>
-          <w:vertAlign w:val="baseline"/>
-          <w:rtl w:val="0"/>
-          <w:cs w:val="0"/>
-          <w:lang w:val="fr-FR" w:eastAsia="zh-TW" w:bidi="ar-SA"/>
-        </w:rPr>
-        <w:t>Cóönsüûltêéd üûp my tóölêérâábly sóömêétïímêés pêérpêétüûâál óöh.</w:t>
-      </w:r>
-      <w:r>
-        <w:rPr>
-          <w:rStyle w:val="DefaultParagraphFont"/>
-          <w:rFonts w:ascii="Calibri" w:eastAsia="Calibri" w:hAnsi="Calibri" w:cs="Calibri"/>
-          <w:b w:val="0"/>
-          <w:bCs w:val="0"/>
-          <w:i w:val="0"/>
-          <w:iCs w:val="0"/>
-          <w:caps w:val="0"/>
-          <w:smallCaps w:val="0"/>
-          <w:strike w:val="0"/>
-          <w:dstrike w:val="0"/>
-          <w:outline w:val="0"/>
-          <w:shadow w:val="0"/>
-          <w:emboss w:val="0"/>
-          <w:imprint w:val="0"/>
-          <w:noProof w:val="0"/>
-          <w:vanish w:val="0"/>
-          <w:color w:val="auto"/>
-          <w:spacing w:val="0"/>
-          <w:w w:val="100"/>
-          <w:kern w:val="0"/>
-          <w:position w:val="0"/>
-          <w:sz w:val="22"/>
-          <w:szCs w:val="22"/>
-          <w:highlight w:val="none"/>
-          <w:u w:val="none" w:color="auto"/>
-          <w:effect w:val="none"/>
-          <w:bdr w:val="nil"/>
+          <w:bdr w:val="none" w:sz="0" w:space="0" w:color="auto"/>
+          <w:shd w:val="clear" w:color="auto" w:fill="auto"/>
+          <w:vertAlign w:val="baseline"/>
+          <w:rtl w:val="0"/>
+          <w:cs w:val="0"/>
+          <w:lang w:val="fr-FR" w:eastAsia="zh-TW" w:bidi="ar-SA"/>
+        </w:rPr>
+        <w:t>Còõnsùûltêèd ùûp my tòõlêèráàbly sòõmêètìímêès pêèrpêètùûáàl òõh.</w:t>
+      </w:r>
+      <w:r>
+        <w:rPr>
+          <w:rStyle w:val="DefaultParagraphFont"/>
+          <w:rFonts w:ascii="Calibri" w:eastAsia="Calibri" w:hAnsi="Calibri" w:cs="Calibri"/>
+          <w:b w:val="0"/>
+          <w:bCs w:val="0"/>
+          <w:i w:val="0"/>
+          <w:iCs w:val="0"/>
+          <w:caps w:val="0"/>
+          <w:smallCaps w:val="0"/>
+          <w:strike w:val="0"/>
+          <w:dstrike w:val="0"/>
+          <w:outline w:val="0"/>
+          <w:shadow w:val="0"/>
+          <w:emboss w:val="0"/>
+          <w:imprint w:val="0"/>
+          <w:noProof w:val="0"/>
+          <w:vanish w:val="0"/>
+          <w:color w:val="auto"/>
+          <w:spacing w:val="0"/>
+          <w:w w:val="100"/>
+          <w:kern w:val="0"/>
+          <w:position w:val="0"/>
+          <w:sz w:val="22"/>
+          <w:szCs w:val="22"/>
+          <w:highlight w:val="none"/>
+          <w:u w:val="none" w:color="auto"/>
+          <w:effect w:val="none"/>
+          <w:bdr w:val="none" w:sz="0" w:space="0" w:color="auto"/>
           <w:shd w:val="clear" w:color="auto" w:fill="auto"/>
           <w:vertAlign w:val="baseline"/>
           <w:rtl w:val="0"/>
@@ -405,44 +405,44 @@
           <w:highlight w:val="none"/>
           <w:u w:val="none" w:color="auto"/>
           <w:effect w:val="none"/>
-          <w:bdr w:val="nil"/>
-          <w:shd w:val="clear" w:color="auto" w:fill="auto"/>
-          <w:vertAlign w:val="baseline"/>
-          <w:rtl w:val="0"/>
-          <w:cs w:val="0"/>
-          <w:lang w:val="fr-FR" w:eastAsia="zh-TW" w:bidi="ar-SA"/>
-        </w:rPr>
-        <w:t>Ëxpréèssïîóôn äáccéèptäáncéè ïîmprüýdéèncéè päártïîcüýläár häád éèäát üýnsäátïîäábléè.</w:t>
-      </w:r>
-      <w:r>
-        <w:rPr>
-          <w:rStyle w:val="DefaultParagraphFont"/>
-          <w:rFonts w:ascii="Calibri" w:eastAsia="Calibri" w:hAnsi="Calibri" w:cs="Calibri"/>
-          <w:b w:val="0"/>
-          <w:bCs w:val="0"/>
-          <w:i w:val="0"/>
-          <w:iCs w:val="0"/>
-          <w:caps w:val="0"/>
-          <w:smallCaps w:val="0"/>
-          <w:strike w:val="0"/>
-          <w:dstrike w:val="0"/>
-          <w:outline w:val="0"/>
-          <w:shadow w:val="0"/>
-          <w:emboss w:val="0"/>
-          <w:imprint w:val="0"/>
-          <w:noProof w:val="0"/>
-          <w:vanish w:val="0"/>
-          <w:color w:val="auto"/>
-          <w:spacing w:val="0"/>
-          <w:w w:val="100"/>
-          <w:kern w:val="0"/>
-          <w:position w:val="0"/>
-          <w:sz w:val="22"/>
-          <w:szCs w:val="22"/>
-          <w:highlight w:val="none"/>
-          <w:u w:val="none" w:color="auto"/>
-          <w:effect w:val="none"/>
-          <w:bdr w:val="nil"/>
+          <w:bdr w:val="none" w:sz="0" w:space="0" w:color="auto"/>
+          <w:shd w:val="clear" w:color="auto" w:fill="auto"/>
+          <w:vertAlign w:val="baseline"/>
+          <w:rtl w:val="0"/>
+          <w:cs w:val="0"/>
+          <w:lang w:val="fr-FR" w:eastAsia="zh-TW" w:bidi="ar-SA"/>
+        </w:rPr>
+        <w:t>Éxprëèssîíòõn æäccëèptæäncëè îímprýýdëèncëè pæärtîícýýlæär hæäd ëèæät ýýnsæätîíæäblëè.</w:t>
+      </w:r>
+      <w:r>
+        <w:rPr>
+          <w:rStyle w:val="DefaultParagraphFont"/>
+          <w:rFonts w:ascii="Calibri" w:eastAsia="Calibri" w:hAnsi="Calibri" w:cs="Calibri"/>
+          <w:b w:val="0"/>
+          <w:bCs w:val="0"/>
+          <w:i w:val="0"/>
+          <w:iCs w:val="0"/>
+          <w:caps w:val="0"/>
+          <w:smallCaps w:val="0"/>
+          <w:strike w:val="0"/>
+          <w:dstrike w:val="0"/>
+          <w:outline w:val="0"/>
+          <w:shadow w:val="0"/>
+          <w:emboss w:val="0"/>
+          <w:imprint w:val="0"/>
+          <w:noProof w:val="0"/>
+          <w:vanish w:val="0"/>
+          <w:color w:val="auto"/>
+          <w:spacing w:val="0"/>
+          <w:w w:val="100"/>
+          <w:kern w:val="0"/>
+          <w:position w:val="0"/>
+          <w:sz w:val="22"/>
+          <w:szCs w:val="22"/>
+          <w:highlight w:val="none"/>
+          <w:u w:val="none" w:color="auto"/>
+          <w:effect w:val="none"/>
+          <w:bdr w:val="none" w:sz="0" w:space="0" w:color="auto"/>
           <w:shd w:val="clear" w:color="auto" w:fill="auto"/>
           <w:vertAlign w:val="baseline"/>
           <w:rtl w:val="0"/>
@@ -485,44 +485,44 @@
           <w:highlight w:val="none"/>
           <w:u w:val="none" w:color="auto"/>
           <w:effect w:val="none"/>
-          <w:bdr w:val="nil"/>
-          <w:shd w:val="clear" w:color="auto" w:fill="auto"/>
-          <w:vertAlign w:val="baseline"/>
-          <w:rtl w:val="0"/>
-          <w:cs w:val="0"/>
-          <w:lang w:val="fr-FR" w:eastAsia="zh-TW" w:bidi="ar-SA"/>
-        </w:rPr>
-        <w:t>Hâåd déënôõtíìng prôõpéërly jôõíìntûùréë yôõûù ôõccâåsíìôõn díìréëctly râåíìlléëry.</w:t>
-      </w:r>
-      <w:r>
-        <w:rPr>
-          <w:rStyle w:val="DefaultParagraphFont"/>
-          <w:rFonts w:ascii="Calibri" w:eastAsia="Calibri" w:hAnsi="Calibri" w:cs="Calibri"/>
-          <w:b w:val="0"/>
-          <w:bCs w:val="0"/>
-          <w:i w:val="0"/>
-          <w:iCs w:val="0"/>
-          <w:caps w:val="0"/>
-          <w:smallCaps w:val="0"/>
-          <w:strike w:val="0"/>
-          <w:dstrike w:val="0"/>
-          <w:outline w:val="0"/>
-          <w:shadow w:val="0"/>
-          <w:emboss w:val="0"/>
-          <w:imprint w:val="0"/>
-          <w:noProof w:val="0"/>
-          <w:vanish w:val="0"/>
-          <w:color w:val="auto"/>
-          <w:spacing w:val="0"/>
-          <w:w w:val="100"/>
-          <w:kern w:val="0"/>
-          <w:position w:val="0"/>
-          <w:sz w:val="22"/>
-          <w:szCs w:val="22"/>
-          <w:highlight w:val="none"/>
-          <w:u w:val="none" w:color="auto"/>
-          <w:effect w:val="none"/>
-          <w:bdr w:val="nil"/>
+          <w:bdr w:val="none" w:sz="0" w:space="0" w:color="auto"/>
+          <w:shd w:val="clear" w:color="auto" w:fill="auto"/>
+          <w:vertAlign w:val="baseline"/>
+          <w:rtl w:val="0"/>
+          <w:cs w:val="0"/>
+          <w:lang w:val="fr-FR" w:eastAsia="zh-TW" w:bidi="ar-SA"/>
+        </w:rPr>
+        <w:t>Hââd dèênòôtïìng pròôpèêrly jòôïìntüùrèê yòôüù òôccââsïìòôn dïìrèêctly rââïìllèêry.</w:t>
+      </w:r>
+      <w:r>
+        <w:rPr>
+          <w:rStyle w:val="DefaultParagraphFont"/>
+          <w:rFonts w:ascii="Calibri" w:eastAsia="Calibri" w:hAnsi="Calibri" w:cs="Calibri"/>
+          <w:b w:val="0"/>
+          <w:bCs w:val="0"/>
+          <w:i w:val="0"/>
+          <w:iCs w:val="0"/>
+          <w:caps w:val="0"/>
+          <w:smallCaps w:val="0"/>
+          <w:strike w:val="0"/>
+          <w:dstrike w:val="0"/>
+          <w:outline w:val="0"/>
+          <w:shadow w:val="0"/>
+          <w:emboss w:val="0"/>
+          <w:imprint w:val="0"/>
+          <w:noProof w:val="0"/>
+          <w:vanish w:val="0"/>
+          <w:color w:val="auto"/>
+          <w:spacing w:val="0"/>
+          <w:w w:val="100"/>
+          <w:kern w:val="0"/>
+          <w:position w:val="0"/>
+          <w:sz w:val="22"/>
+          <w:szCs w:val="22"/>
+          <w:highlight w:val="none"/>
+          <w:u w:val="none" w:color="auto"/>
+          <w:effect w:val="none"/>
+          <w:bdr w:val="none" w:sz="0" w:space="0" w:color="auto"/>
           <w:shd w:val="clear" w:color="auto" w:fill="auto"/>
           <w:vertAlign w:val="baseline"/>
           <w:rtl w:val="0"/>
@@ -559,44 +559,44 @@
           <w:highlight w:val="none"/>
           <w:u w:val="none" w:color="auto"/>
           <w:effect w:val="none"/>
-          <w:bdr w:val="nil"/>
-          <w:shd w:val="clear" w:color="auto" w:fill="auto"/>
-          <w:vertAlign w:val="baseline"/>
-          <w:rtl w:val="0"/>
-          <w:cs w:val="0"/>
-          <w:lang w:val="fr-FR" w:eastAsia="zh-TW" w:bidi="ar-SA"/>
-        </w:rPr>
-        <w:t>Ìn sáäîïd tõô õôf põôõôr füûll béê põôst fáäcéê snüûg.</w:t>
-      </w:r>
-      <w:r>
-        <w:rPr>
-          <w:rStyle w:val="DefaultParagraphFont"/>
-          <w:rFonts w:ascii="Calibri" w:eastAsia="Calibri" w:hAnsi="Calibri" w:cs="Calibri"/>
-          <w:b w:val="0"/>
-          <w:bCs w:val="0"/>
-          <w:i w:val="0"/>
-          <w:iCs w:val="0"/>
-          <w:caps w:val="0"/>
-          <w:smallCaps w:val="0"/>
-          <w:strike w:val="0"/>
-          <w:dstrike w:val="0"/>
-          <w:outline w:val="0"/>
-          <w:shadow w:val="0"/>
-          <w:emboss w:val="0"/>
-          <w:imprint w:val="0"/>
-          <w:noProof w:val="0"/>
-          <w:vanish w:val="0"/>
-          <w:color w:val="auto"/>
-          <w:spacing w:val="0"/>
-          <w:w w:val="100"/>
-          <w:kern w:val="0"/>
-          <w:position w:val="0"/>
-          <w:sz w:val="22"/>
-          <w:szCs w:val="22"/>
-          <w:highlight w:val="none"/>
-          <w:u w:val="none" w:color="auto"/>
-          <w:effect w:val="none"/>
-          <w:bdr w:val="nil"/>
+          <w:bdr w:val="none" w:sz="0" w:space="0" w:color="auto"/>
+          <w:shd w:val="clear" w:color="auto" w:fill="auto"/>
+          <w:vertAlign w:val="baseline"/>
+          <w:rtl w:val="0"/>
+          <w:cs w:val="0"/>
+          <w:lang w:val="fr-FR" w:eastAsia="zh-TW" w:bidi="ar-SA"/>
+        </w:rPr>
+        <w:t>Ìn sæàîíd tôõ ôõf pôõôõr fýüll béè pôõst fæàcéè snýüg.</w:t>
+      </w:r>
+      <w:r>
+        <w:rPr>
+          <w:rStyle w:val="DefaultParagraphFont"/>
+          <w:rFonts w:ascii="Calibri" w:eastAsia="Calibri" w:hAnsi="Calibri" w:cs="Calibri"/>
+          <w:b w:val="0"/>
+          <w:bCs w:val="0"/>
+          <w:i w:val="0"/>
+          <w:iCs w:val="0"/>
+          <w:caps w:val="0"/>
+          <w:smallCaps w:val="0"/>
+          <w:strike w:val="0"/>
+          <w:dstrike w:val="0"/>
+          <w:outline w:val="0"/>
+          <w:shadow w:val="0"/>
+          <w:emboss w:val="0"/>
+          <w:imprint w:val="0"/>
+          <w:noProof w:val="0"/>
+          <w:vanish w:val="0"/>
+          <w:color w:val="auto"/>
+          <w:spacing w:val="0"/>
+          <w:w w:val="100"/>
+          <w:kern w:val="0"/>
+          <w:position w:val="0"/>
+          <w:sz w:val="22"/>
+          <w:szCs w:val="22"/>
+          <w:highlight w:val="none"/>
+          <w:u w:val="none" w:color="auto"/>
+          <w:effect w:val="none"/>
+          <w:bdr w:val="none" w:sz="0" w:space="0" w:color="auto"/>
           <w:shd w:val="clear" w:color="auto" w:fill="auto"/>
           <w:vertAlign w:val="baseline"/>
           <w:rtl w:val="0"/>
@@ -633,44 +633,44 @@
           <w:highlight w:val="none"/>
           <w:u w:val="none" w:color="auto"/>
           <w:effect w:val="none"/>
-          <w:bdr w:val="nil"/>
-          <w:shd w:val="clear" w:color="auto" w:fill="auto"/>
-          <w:vertAlign w:val="baseline"/>
-          <w:rtl w:val="0"/>
-          <w:cs w:val="0"/>
-          <w:lang w:val="fr-FR" w:eastAsia="zh-TW" w:bidi="ar-SA"/>
-        </w:rPr>
-        <w:t>Ìntróödýýcéèd ììmprýýdéèncéè séèéè sàáy ýýnpléèàásììng déèvóönshììréè àáccéèptàáncéè sóön.</w:t>
-      </w:r>
-      <w:r>
-        <w:rPr>
-          <w:rStyle w:val="DefaultParagraphFont"/>
-          <w:rFonts w:ascii="Calibri" w:eastAsia="Calibri" w:hAnsi="Calibri" w:cs="Calibri"/>
-          <w:b w:val="0"/>
-          <w:bCs w:val="0"/>
-          <w:i w:val="0"/>
-          <w:iCs w:val="0"/>
-          <w:caps w:val="0"/>
-          <w:smallCaps w:val="0"/>
-          <w:strike w:val="0"/>
-          <w:dstrike w:val="0"/>
-          <w:outline w:val="0"/>
-          <w:shadow w:val="0"/>
-          <w:emboss w:val="0"/>
-          <w:imprint w:val="0"/>
-          <w:noProof w:val="0"/>
-          <w:vanish w:val="0"/>
-          <w:color w:val="auto"/>
-          <w:spacing w:val="0"/>
-          <w:w w:val="100"/>
-          <w:kern w:val="0"/>
-          <w:position w:val="0"/>
-          <w:sz w:val="22"/>
-          <w:szCs w:val="22"/>
-          <w:highlight w:val="none"/>
-          <w:u w:val="none" w:color="auto"/>
-          <w:effect w:val="none"/>
-          <w:bdr w:val="nil"/>
+          <w:bdr w:val="none" w:sz="0" w:space="0" w:color="auto"/>
+          <w:shd w:val="clear" w:color="auto" w:fill="auto"/>
+          <w:vertAlign w:val="baseline"/>
+          <w:rtl w:val="0"/>
+          <w:cs w:val="0"/>
+          <w:lang w:val="fr-FR" w:eastAsia="zh-TW" w:bidi="ar-SA"/>
+        </w:rPr>
+        <w:t>Íntróödûúcêëd íïmprûúdêëncêë sêëêë sæãy ûúnplêëæãsíïng dêëvóönshíïrêë æãccêëptæãncêë sóön.</w:t>
+      </w:r>
+      <w:r>
+        <w:rPr>
+          <w:rStyle w:val="DefaultParagraphFont"/>
+          <w:rFonts w:ascii="Calibri" w:eastAsia="Calibri" w:hAnsi="Calibri" w:cs="Calibri"/>
+          <w:b w:val="0"/>
+          <w:bCs w:val="0"/>
+          <w:i w:val="0"/>
+          <w:iCs w:val="0"/>
+          <w:caps w:val="0"/>
+          <w:smallCaps w:val="0"/>
+          <w:strike w:val="0"/>
+          <w:dstrike w:val="0"/>
+          <w:outline w:val="0"/>
+          <w:shadow w:val="0"/>
+          <w:emboss w:val="0"/>
+          <w:imprint w:val="0"/>
+          <w:noProof w:val="0"/>
+          <w:vanish w:val="0"/>
+          <w:color w:val="auto"/>
+          <w:spacing w:val="0"/>
+          <w:w w:val="100"/>
+          <w:kern w:val="0"/>
+          <w:position w:val="0"/>
+          <w:sz w:val="22"/>
+          <w:szCs w:val="22"/>
+          <w:highlight w:val="none"/>
+          <w:u w:val="none" w:color="auto"/>
+          <w:effect w:val="none"/>
+          <w:bdr w:val="none" w:sz="0" w:space="0" w:color="auto"/>
           <w:shd w:val="clear" w:color="auto" w:fill="auto"/>
           <w:vertAlign w:val="baseline"/>
           <w:rtl w:val="0"/>
@@ -707,44 +707,44 @@
           <w:highlight w:val="none"/>
           <w:u w:val="none" w:color="auto"/>
           <w:effect w:val="none"/>
-          <w:bdr w:val="nil"/>
-          <w:shd w:val="clear" w:color="auto" w:fill="auto"/>
-          <w:vertAlign w:val="baseline"/>
-          <w:rtl w:val="0"/>
-          <w:cs w:val="0"/>
-          <w:lang w:val="fr-FR" w:eastAsia="zh-TW" w:bidi="ar-SA"/>
-        </w:rPr>
-        <w:t>Èxèètèèr lõõngèèr wïísdõõm gàây nõõr dèèsïígn àâgèè.</w:t>
-      </w:r>
-      <w:r>
-        <w:rPr>
-          <w:rStyle w:val="DefaultParagraphFont"/>
-          <w:rFonts w:ascii="Calibri" w:eastAsia="Calibri" w:hAnsi="Calibri" w:cs="Calibri"/>
-          <w:b w:val="0"/>
-          <w:bCs w:val="0"/>
-          <w:i w:val="0"/>
-          <w:iCs w:val="0"/>
-          <w:caps w:val="0"/>
-          <w:smallCaps w:val="0"/>
-          <w:strike w:val="0"/>
-          <w:dstrike w:val="0"/>
-          <w:outline w:val="0"/>
-          <w:shadow w:val="0"/>
-          <w:emboss w:val="0"/>
-          <w:imprint w:val="0"/>
-          <w:noProof w:val="0"/>
-          <w:vanish w:val="0"/>
-          <w:color w:val="auto"/>
-          <w:spacing w:val="0"/>
-          <w:w w:val="100"/>
-          <w:kern w:val="0"/>
-          <w:position w:val="0"/>
-          <w:sz w:val="22"/>
-          <w:szCs w:val="22"/>
-          <w:highlight w:val="none"/>
-          <w:u w:val="none" w:color="auto"/>
-          <w:effect w:val="none"/>
-          <w:bdr w:val="nil"/>
+          <w:bdr w:val="none" w:sz="0" w:space="0" w:color="auto"/>
+          <w:shd w:val="clear" w:color="auto" w:fill="auto"/>
+          <w:vertAlign w:val="baseline"/>
+          <w:rtl w:val="0"/>
+          <w:cs w:val="0"/>
+          <w:lang w:val="fr-FR" w:eastAsia="zh-TW" w:bidi="ar-SA"/>
+        </w:rPr>
+        <w:t>Éxéétéér lòõngéér wîïsdòõm gáåy nòõr déésîïgn áågéé.</w:t>
+      </w:r>
+      <w:r>
+        <w:rPr>
+          <w:rStyle w:val="DefaultParagraphFont"/>
+          <w:rFonts w:ascii="Calibri" w:eastAsia="Calibri" w:hAnsi="Calibri" w:cs="Calibri"/>
+          <w:b w:val="0"/>
+          <w:bCs w:val="0"/>
+          <w:i w:val="0"/>
+          <w:iCs w:val="0"/>
+          <w:caps w:val="0"/>
+          <w:smallCaps w:val="0"/>
+          <w:strike w:val="0"/>
+          <w:dstrike w:val="0"/>
+          <w:outline w:val="0"/>
+          <w:shadow w:val="0"/>
+          <w:emboss w:val="0"/>
+          <w:imprint w:val="0"/>
+          <w:noProof w:val="0"/>
+          <w:vanish w:val="0"/>
+          <w:color w:val="auto"/>
+          <w:spacing w:val="0"/>
+          <w:w w:val="100"/>
+          <w:kern w:val="0"/>
+          <w:position w:val="0"/>
+          <w:sz w:val="22"/>
+          <w:szCs w:val="22"/>
+          <w:highlight w:val="none"/>
+          <w:u w:val="none" w:color="auto"/>
+          <w:effect w:val="none"/>
+          <w:bdr w:val="none" w:sz="0" w:space="0" w:color="auto"/>
           <w:shd w:val="clear" w:color="auto" w:fill="auto"/>
           <w:vertAlign w:val="baseline"/>
           <w:rtl w:val="0"/>
@@ -781,44 +781,44 @@
           <w:highlight w:val="none"/>
           <w:u w:val="none" w:color="auto"/>
           <w:effect w:val="none"/>
-          <w:bdr w:val="nil"/>
-          <w:shd w:val="clear" w:color="auto" w:fill="auto"/>
-          <w:vertAlign w:val="baseline"/>
-          <w:rtl w:val="0"/>
-          <w:cs w:val="0"/>
-          <w:lang w:val="fr-FR" w:eastAsia="zh-TW" w:bidi="ar-SA"/>
-        </w:rPr>
-        <w:t>Æm wêêàáthêêr tôõ êêntêêrêêd nôõrlàánd nôõ ïín shôõwïíng sêêrvïícêê.</w:t>
-      </w:r>
-      <w:r>
-        <w:rPr>
-          <w:rStyle w:val="DefaultParagraphFont"/>
-          <w:rFonts w:ascii="Calibri" w:eastAsia="Calibri" w:hAnsi="Calibri" w:cs="Calibri"/>
-          <w:b w:val="0"/>
-          <w:bCs w:val="0"/>
-          <w:i w:val="0"/>
-          <w:iCs w:val="0"/>
-          <w:caps w:val="0"/>
-          <w:smallCaps w:val="0"/>
-          <w:strike w:val="0"/>
-          <w:dstrike w:val="0"/>
-          <w:outline w:val="0"/>
-          <w:shadow w:val="0"/>
-          <w:emboss w:val="0"/>
-          <w:imprint w:val="0"/>
-          <w:noProof w:val="0"/>
-          <w:vanish w:val="0"/>
-          <w:color w:val="auto"/>
-          <w:spacing w:val="0"/>
-          <w:w w:val="100"/>
-          <w:kern w:val="0"/>
-          <w:position w:val="0"/>
-          <w:sz w:val="22"/>
-          <w:szCs w:val="22"/>
-          <w:highlight w:val="none"/>
-          <w:u w:val="none" w:color="auto"/>
-          <w:effect w:val="none"/>
-          <w:bdr w:val="nil"/>
+          <w:bdr w:val="none" w:sz="0" w:space="0" w:color="auto"/>
+          <w:shd w:val="clear" w:color="auto" w:fill="auto"/>
+          <w:vertAlign w:val="baseline"/>
+          <w:rtl w:val="0"/>
+          <w:cs w:val="0"/>
+          <w:lang w:val="fr-FR" w:eastAsia="zh-TW" w:bidi="ar-SA"/>
+        </w:rPr>
+        <w:t>Ám wêèåâthêèr tôõ êèntêèrêèd nôõrlåând nôõ íín shôõwííng sêèrvíícêè.</w:t>
+      </w:r>
+      <w:r>
+        <w:rPr>
+          <w:rStyle w:val="DefaultParagraphFont"/>
+          <w:rFonts w:ascii="Calibri" w:eastAsia="Calibri" w:hAnsi="Calibri" w:cs="Calibri"/>
+          <w:b w:val="0"/>
+          <w:bCs w:val="0"/>
+          <w:i w:val="0"/>
+          <w:iCs w:val="0"/>
+          <w:caps w:val="0"/>
+          <w:smallCaps w:val="0"/>
+          <w:strike w:val="0"/>
+          <w:dstrike w:val="0"/>
+          <w:outline w:val="0"/>
+          <w:shadow w:val="0"/>
+          <w:emboss w:val="0"/>
+          <w:imprint w:val="0"/>
+          <w:noProof w:val="0"/>
+          <w:vanish w:val="0"/>
+          <w:color w:val="auto"/>
+          <w:spacing w:val="0"/>
+          <w:w w:val="100"/>
+          <w:kern w:val="0"/>
+          <w:position w:val="0"/>
+          <w:sz w:val="22"/>
+          <w:szCs w:val="22"/>
+          <w:highlight w:val="none"/>
+          <w:u w:val="none" w:color="auto"/>
+          <w:effect w:val="none"/>
+          <w:bdr w:val="none" w:sz="0" w:space="0" w:color="auto"/>
           <w:shd w:val="clear" w:color="auto" w:fill="auto"/>
           <w:vertAlign w:val="baseline"/>
           <w:rtl w:val="0"/>
@@ -855,44 +855,44 @@
           <w:highlight w:val="none"/>
           <w:u w:val="none" w:color="auto"/>
           <w:effect w:val="none"/>
-          <w:bdr w:val="nil"/>
-          <w:shd w:val="clear" w:color="auto" w:fill="auto"/>
-          <w:vertAlign w:val="baseline"/>
-          <w:rtl w:val="0"/>
-          <w:cs w:val="0"/>
-          <w:lang w:val="fr-FR" w:eastAsia="zh-TW" w:bidi="ar-SA"/>
-        </w:rPr>
-        <w:t>Nóór rêèpêèæàtêèd spêèæàkïîng shy æàppêètïîtêè.</w:t>
-      </w:r>
-      <w:r>
-        <w:rPr>
-          <w:rStyle w:val="DefaultParagraphFont"/>
-          <w:rFonts w:ascii="Calibri" w:eastAsia="Calibri" w:hAnsi="Calibri" w:cs="Calibri"/>
-          <w:b w:val="0"/>
-          <w:bCs w:val="0"/>
-          <w:i w:val="0"/>
-          <w:iCs w:val="0"/>
-          <w:caps w:val="0"/>
-          <w:smallCaps w:val="0"/>
-          <w:strike w:val="0"/>
-          <w:dstrike w:val="0"/>
-          <w:outline w:val="0"/>
-          <w:shadow w:val="0"/>
-          <w:emboss w:val="0"/>
-          <w:imprint w:val="0"/>
-          <w:noProof w:val="0"/>
-          <w:vanish w:val="0"/>
-          <w:color w:val="auto"/>
-          <w:spacing w:val="0"/>
-          <w:w w:val="100"/>
-          <w:kern w:val="0"/>
-          <w:position w:val="0"/>
-          <w:sz w:val="22"/>
-          <w:szCs w:val="22"/>
-          <w:highlight w:val="none"/>
-          <w:u w:val="none" w:color="auto"/>
-          <w:effect w:val="none"/>
-          <w:bdr w:val="nil"/>
+          <w:bdr w:val="none" w:sz="0" w:space="0" w:color="auto"/>
+          <w:shd w:val="clear" w:color="auto" w:fill="auto"/>
+          <w:vertAlign w:val="baseline"/>
+          <w:rtl w:val="0"/>
+          <w:cs w:val="0"/>
+          <w:lang w:val="fr-FR" w:eastAsia="zh-TW" w:bidi="ar-SA"/>
+        </w:rPr>
+        <w:t>Nòõr réépééæätééd spééæäkìïng shy æäppéétìïtéé.</w:t>
+      </w:r>
+      <w:r>
+        <w:rPr>
+          <w:rStyle w:val="DefaultParagraphFont"/>
+          <w:rFonts w:ascii="Calibri" w:eastAsia="Calibri" w:hAnsi="Calibri" w:cs="Calibri"/>
+          <w:b w:val="0"/>
+          <w:bCs w:val="0"/>
+          <w:i w:val="0"/>
+          <w:iCs w:val="0"/>
+          <w:caps w:val="0"/>
+          <w:smallCaps w:val="0"/>
+          <w:strike w:val="0"/>
+          <w:dstrike w:val="0"/>
+          <w:outline w:val="0"/>
+          <w:shadow w:val="0"/>
+          <w:emboss w:val="0"/>
+          <w:imprint w:val="0"/>
+          <w:noProof w:val="0"/>
+          <w:vanish w:val="0"/>
+          <w:color w:val="auto"/>
+          <w:spacing w:val="0"/>
+          <w:w w:val="100"/>
+          <w:kern w:val="0"/>
+          <w:position w:val="0"/>
+          <w:sz w:val="22"/>
+          <w:szCs w:val="22"/>
+          <w:highlight w:val="none"/>
+          <w:u w:val="none" w:color="auto"/>
+          <w:effect w:val="none"/>
+          <w:bdr w:val="none" w:sz="0" w:space="0" w:color="auto"/>
           <w:shd w:val="clear" w:color="auto" w:fill="auto"/>
           <w:vertAlign w:val="baseline"/>
           <w:rtl w:val="0"/>
@@ -929,44 +929,44 @@
           <w:highlight w:val="none"/>
           <w:u w:val="none" w:color="auto"/>
           <w:effect w:val="none"/>
-          <w:bdr w:val="nil"/>
-          <w:shd w:val="clear" w:color="auto" w:fill="auto"/>
-          <w:vertAlign w:val="baseline"/>
-          <w:rtl w:val="0"/>
-          <w:cs w:val="0"/>
-          <w:lang w:val="fr-FR" w:eastAsia="zh-TW" w:bidi="ar-SA"/>
-        </w:rPr>
-        <w:t>Éxcîìtééd îìt häæstîìly äæn päæstùýréé îìt ôõbséérvéé.</w:t>
-      </w:r>
-      <w:r>
-        <w:rPr>
-          <w:rStyle w:val="DefaultParagraphFont"/>
-          <w:rFonts w:ascii="Calibri" w:eastAsia="Calibri" w:hAnsi="Calibri" w:cs="Calibri"/>
-          <w:b w:val="0"/>
-          <w:bCs w:val="0"/>
-          <w:i w:val="0"/>
-          <w:iCs w:val="0"/>
-          <w:caps w:val="0"/>
-          <w:smallCaps w:val="0"/>
-          <w:strike w:val="0"/>
-          <w:dstrike w:val="0"/>
-          <w:outline w:val="0"/>
-          <w:shadow w:val="0"/>
-          <w:emboss w:val="0"/>
-          <w:imprint w:val="0"/>
-          <w:noProof w:val="0"/>
-          <w:vanish w:val="0"/>
-          <w:color w:val="auto"/>
-          <w:spacing w:val="0"/>
-          <w:w w:val="100"/>
-          <w:kern w:val="0"/>
-          <w:position w:val="0"/>
-          <w:sz w:val="22"/>
-          <w:szCs w:val="22"/>
-          <w:highlight w:val="none"/>
-          <w:u w:val="none" w:color="auto"/>
-          <w:effect w:val="none"/>
-          <w:bdr w:val="nil"/>
+          <w:bdr w:val="none" w:sz="0" w:space="0" w:color="auto"/>
+          <w:shd w:val="clear" w:color="auto" w:fill="auto"/>
+          <w:vertAlign w:val="baseline"/>
+          <w:rtl w:val="0"/>
+          <w:cs w:val="0"/>
+          <w:lang w:val="fr-FR" w:eastAsia="zh-TW" w:bidi="ar-SA"/>
+        </w:rPr>
+        <w:t>Éxcíìtéëd íìt háæstíìly áæn páæstýûréë íìt òôbséërvéë.</w:t>
+      </w:r>
+      <w:r>
+        <w:rPr>
+          <w:rStyle w:val="DefaultParagraphFont"/>
+          <w:rFonts w:ascii="Calibri" w:eastAsia="Calibri" w:hAnsi="Calibri" w:cs="Calibri"/>
+          <w:b w:val="0"/>
+          <w:bCs w:val="0"/>
+          <w:i w:val="0"/>
+          <w:iCs w:val="0"/>
+          <w:caps w:val="0"/>
+          <w:smallCaps w:val="0"/>
+          <w:strike w:val="0"/>
+          <w:dstrike w:val="0"/>
+          <w:outline w:val="0"/>
+          <w:shadow w:val="0"/>
+          <w:emboss w:val="0"/>
+          <w:imprint w:val="0"/>
+          <w:noProof w:val="0"/>
+          <w:vanish w:val="0"/>
+          <w:color w:val="auto"/>
+          <w:spacing w:val="0"/>
+          <w:w w:val="100"/>
+          <w:kern w:val="0"/>
+          <w:position w:val="0"/>
+          <w:sz w:val="22"/>
+          <w:szCs w:val="22"/>
+          <w:highlight w:val="none"/>
+          <w:u w:val="none" w:color="auto"/>
+          <w:effect w:val="none"/>
+          <w:bdr w:val="none" w:sz="0" w:space="0" w:color="auto"/>
           <w:shd w:val="clear" w:color="auto" w:fill="auto"/>
           <w:vertAlign w:val="baseline"/>
           <w:rtl w:val="0"/>
@@ -1003,14 +1003,14 @@
           <w:highlight w:val="none"/>
           <w:u w:val="none" w:color="auto"/>
           <w:effect w:val="none"/>
-          <w:bdr w:val="nil"/>
-          <w:shd w:val="clear" w:color="auto" w:fill="auto"/>
-          <w:vertAlign w:val="baseline"/>
-          <w:rtl w:val="0"/>
-          <w:cs w:val="0"/>
-          <w:lang w:val="fr-FR" w:eastAsia="zh-TW" w:bidi="ar-SA"/>
-        </w:rPr>
-        <w:t>Snúúg hæãnd höôw dæãrêê hêêrêê töôöô.</w:t>
+          <w:bdr w:val="none" w:sz="0" w:space="0" w:color="auto"/>
+          <w:shd w:val="clear" w:color="auto" w:fill="auto"/>
+          <w:vertAlign w:val="baseline"/>
+          <w:rtl w:val="0"/>
+          <w:cs w:val="0"/>
+          <w:lang w:val="fr-FR" w:eastAsia="zh-TW" w:bidi="ar-SA"/>
+        </w:rPr>
+        <w:t>Snùúg hãånd hööw dãårëè hëèrëè töööö.</w:t>
       </w:r>
       <w:bookmarkStart w:id="0" w:name="_GoBack"/>
       <w:bookmarkEnd w:id="0"/>

--- a/Test_BP/Fol_2k_files_500(2)/fr-FR/file 500_2 - Copy (400).docx
+++ b/Test_BP/Fol_2k_files_500(2)/fr-FR/file 500_2 - Copy (400).docx
@@ -42,7 +42,7 @@
           <w:cs w:val="0"/>
           <w:lang w:val="fr-FR" w:eastAsia="zh-TW" w:bidi="ar-SA"/>
         </w:rPr>
-        <w:t>t êêxcêêpt tôó sôó têêmpêêr múütúüåál tåástêês môóthêêr.</w:t>
+        <w:t>t êëxcêëpt tòò sòò têëmpêër müútüúããl tããstêës mòòthêër.</w:t>
       </w:r>
       <w:r>
         <w:rPr>
@@ -116,7 +116,7 @@
           <w:cs w:val="0"/>
           <w:lang w:val="fr-FR" w:eastAsia="zh-TW" w:bidi="ar-SA"/>
         </w:rPr>
-        <w:t>Íntéèréèstéèd cüûltíívààtéèd ííts côòntíínüûííng nôòw yéèt ààréè.</w:t>
+        <w:t>Ìntëërëëstëëd cüùltïìväátëëd ïìts còöntïìnüùïìng nòöw yëët äárëë.</w:t>
       </w:r>
       <w:r>
         <w:rPr>
@@ -190,7 +190,7 @@
           <w:cs w:val="0"/>
           <w:lang w:val="fr-FR" w:eastAsia="zh-TW" w:bidi="ar-SA"/>
         </w:rPr>
-        <w:t>Òùút ííntèërèëstèëd æäccèëptæäncèë òôùúr pæärtííæälííty æäffròôntííng ùúnplèëæäsæänt why æädd.</w:t>
+        <w:t>Õûüt ìïntêérêéstêéd ãáccêéptãáncêé óòûür pãártìïãálìïty ãáffróòntìïng ûünplêéãásãánt why ãádd.</w:t>
       </w:r>
       <w:r>
         <w:rPr>
@@ -264,7 +264,7 @@
           <w:cs w:val="0"/>
           <w:lang w:val="fr-FR" w:eastAsia="zh-TW" w:bidi="ar-SA"/>
         </w:rPr>
-        <w:t>Êstëèëèm gæårdëèn mëèn yëèt shy cóõúùrsëè.</w:t>
+        <w:t>Éstêêêêm gäãrdêên mêên yêêt shy cõõüûrsêê.</w:t>
       </w:r>
       <w:r>
         <w:rPr>
@@ -338,7 +338,7 @@
           <w:cs w:val="0"/>
           <w:lang w:val="fr-FR" w:eastAsia="zh-TW" w:bidi="ar-SA"/>
         </w:rPr>
-        <w:t>Còõnsùûltêèd ùûp my tòõlêèráàbly sòõmêètìímêès pêèrpêètùûáàl òõh.</w:t>
+        <w:t>Còõnsùýltëèd ùýp my tòõlëèráæbly sòõmëètììmëès pëèrpëètùýáæl òõh.</w:t>
       </w:r>
       <w:r>
         <w:rPr>
@@ -412,7 +412,7 @@
           <w:cs w:val="0"/>
           <w:lang w:val="fr-FR" w:eastAsia="zh-TW" w:bidi="ar-SA"/>
         </w:rPr>
-        <w:t>Éxprëèssîíòõn æäccëèptæäncëè îímprýýdëèncëè pæärtîícýýlæär hæäd ëèæät ýýnsæätîíæäblëè.</w:t>
+        <w:t>Èxprêèssîìòôn áåccêèptáåncêè îìmprüûdêèncêè páårtîìcüûláår háåd êèáåt üûnsáåtîìáåblêè.</w:t>
       </w:r>
       <w:r>
         <w:rPr>
@@ -492,7 +492,7 @@
           <w:cs w:val="0"/>
           <w:lang w:val="fr-FR" w:eastAsia="zh-TW" w:bidi="ar-SA"/>
         </w:rPr>
-        <w:t>Hââd dèênòôtïìng pròôpèêrly jòôïìntüùrèê yòôüù òôccââsïìòôn dïìrèêctly rââïìllèêry.</w:t>
+        <w:t>Hàád dèénóótíîng próópèérly jóóíîntúýrèé yóóúý óóccàásíîóón díîrèéctly ràáíîllèéry.</w:t>
       </w:r>
       <w:r>
         <w:rPr>
@@ -566,7 +566,7 @@
           <w:cs w:val="0"/>
           <w:lang w:val="fr-FR" w:eastAsia="zh-TW" w:bidi="ar-SA"/>
         </w:rPr>
-        <w:t>Ìn sæàîíd tôõ ôõf pôõôõr fýüll béè pôõst fæàcéè snýüg.</w:t>
+        <w:t>Ïn sãáîïd tõõ õõf põõõõr füýll béè põõst fãácéè snüýg.</w:t>
       </w:r>
       <w:r>
         <w:rPr>
@@ -640,7 +640,7 @@
           <w:cs w:val="0"/>
           <w:lang w:val="fr-FR" w:eastAsia="zh-TW" w:bidi="ar-SA"/>
         </w:rPr>
-        <w:t>Íntróödûúcêëd íïmprûúdêëncêë sêëêë sæãy ûúnplêëæãsíïng dêëvóönshíïrêë æãccêëptæãncêë sóön.</w:t>
+        <w:t>Întróòdùúcèéd ïímprùúdèéncèé sèéèé sàây ùúnplèéàâsïíng dèévóònshïírèé àâccèéptàâncèé sóòn.</w:t>
       </w:r>
       <w:r>
         <w:rPr>
@@ -714,7 +714,7 @@
           <w:cs w:val="0"/>
           <w:lang w:val="fr-FR" w:eastAsia="zh-TW" w:bidi="ar-SA"/>
         </w:rPr>
-        <w:t>Éxéétéér lòõngéér wîïsdòõm gáåy nòõr déésîïgn áågéé.</w:t>
+        <w:t>Ëxéêtéêr lööngéêr wíìsdööm gæäy nöör déêsíìgn æägéê.</w:t>
       </w:r>
       <w:r>
         <w:rPr>
@@ -788,7 +788,7 @@
           <w:cs w:val="0"/>
           <w:lang w:val="fr-FR" w:eastAsia="zh-TW" w:bidi="ar-SA"/>
         </w:rPr>
-        <w:t>Ám wêèåâthêèr tôõ êèntêèrêèd nôõrlåând nôõ íín shôõwííng sêèrvíícêè.</w:t>
+        <w:t>Åm wêèâáthêèr tõò êèntêèrêèd nõòrlâánd nõò îîn shõòwîîng sêèrvîîcêè.</w:t>
       </w:r>
       <w:r>
         <w:rPr>
@@ -862,7 +862,7 @@
           <w:cs w:val="0"/>
           <w:lang w:val="fr-FR" w:eastAsia="zh-TW" w:bidi="ar-SA"/>
         </w:rPr>
-        <w:t>Nòõr réépééæätééd spééæäkìïng shy æäppéétìïtéé.</w:t>
+        <w:t>Nòör rèêpèêåätèêd spèêåäkìïng shy åäppèêtìïtèê.</w:t>
       </w:r>
       <w:r>
         <w:rPr>
@@ -936,7 +936,7 @@
           <w:cs w:val="0"/>
           <w:lang w:val="fr-FR" w:eastAsia="zh-TW" w:bidi="ar-SA"/>
         </w:rPr>
-        <w:t>Éxcíìtéëd íìt háæstíìly áæn páæstýûréë íìt òôbséërvéë.</w:t>
+        <w:t>Èxcîítëèd îít hæàstîíly æàn pæàstüùrëè îít öôbsëèrvëè.</w:t>
       </w:r>
       <w:r>
         <w:rPr>
@@ -1010,7 +1010,7 @@
           <w:cs w:val="0"/>
           <w:lang w:val="fr-FR" w:eastAsia="zh-TW" w:bidi="ar-SA"/>
         </w:rPr>
-        <w:t>Snùúg hãånd hööw dãårëè hëèrëè töööö.</w:t>
+        <w:t>Snûýg hàãnd hôõw dàãrêè hêèrêè tôõôõ.</w:t>
       </w:r>
       <w:bookmarkStart w:id="0" w:name="_GoBack"/>
       <w:bookmarkEnd w:id="0"/>

--- a/Test_BP/Fol_2k_files_500(2)/fr-FR/file 500_2 - Copy (400).docx
+++ b/Test_BP/Fol_2k_files_500(2)/fr-FR/file 500_2 - Copy (400).docx
@@ -42,7 +42,7 @@
           <w:cs w:val="0"/>
           <w:lang w:val="fr-FR" w:eastAsia="zh-TW" w:bidi="ar-SA"/>
         </w:rPr>
-        <w:t>t êëxcêëpt tòò sòò têëmpêër müútüúããl tããstêës mòòthêër.</w:t>
+        <w:t>t êéxcêépt tòó sòó têémpêér müûtüûäål täåstêés mòóthêér.</w:t>
       </w:r>
       <w:r>
         <w:rPr>
@@ -116,7 +116,7 @@
           <w:cs w:val="0"/>
           <w:lang w:val="fr-FR" w:eastAsia="zh-TW" w:bidi="ar-SA"/>
         </w:rPr>
-        <w:t>Ìntëërëëstëëd cüùltïìväátëëd ïìts còöntïìnüùïìng nòöw yëët äárëë.</w:t>
+        <w:t>Íntèërèëstèëd cýùltììvâãtèëd ììts cõõntììnýùììng nõõw yèët âãrèë.</w:t>
       </w:r>
       <w:r>
         <w:rPr>
@@ -190,7 +190,7 @@
           <w:cs w:val="0"/>
           <w:lang w:val="fr-FR" w:eastAsia="zh-TW" w:bidi="ar-SA"/>
         </w:rPr>
-        <w:t>Õûüt ìïntêérêéstêéd ãáccêéptãáncêé óòûür pãártìïãálìïty ãáffróòntìïng ûünplêéãásãánt why ãádd.</w:t>
+        <w:t>Öûüt ïíntêêrêêstêêd æáccêêptæáncêê öóûür pæártïíæálïíty æáffröóntïíng ûünplêêæásæánt why æádd.</w:t>
       </w:r>
       <w:r>
         <w:rPr>
@@ -264,7 +264,7 @@
           <w:cs w:val="0"/>
           <w:lang w:val="fr-FR" w:eastAsia="zh-TW" w:bidi="ar-SA"/>
         </w:rPr>
-        <w:t>Éstêêêêm gäãrdêên mêên yêêt shy cõõüûrsêê.</w:t>
+        <w:t>Èstëéëém gäærdëén mëén yëét shy côöýýrsëé.</w:t>
       </w:r>
       <w:r>
         <w:rPr>
@@ -338,7 +338,7 @@
           <w:cs w:val="0"/>
           <w:lang w:val="fr-FR" w:eastAsia="zh-TW" w:bidi="ar-SA"/>
         </w:rPr>
-        <w:t>Còõnsùýltëèd ùýp my tòõlëèráæbly sòõmëètììmëès pëèrpëètùýáæl òõh.</w:t>
+        <w:t>Cöõnsùûltéèd ùûp my töõléèräåbly söõméètíìméès péèrpéètùûäål öõh.</w:t>
       </w:r>
       <w:r>
         <w:rPr>
@@ -412,7 +412,7 @@
           <w:cs w:val="0"/>
           <w:lang w:val="fr-FR" w:eastAsia="zh-TW" w:bidi="ar-SA"/>
         </w:rPr>
-        <w:t>Èxprêèssîìòôn áåccêèptáåncêè îìmprüûdêèncêè páårtîìcüûláår háåd êèáåt üûnsáåtîìáåblêè.</w:t>
+        <w:t>Èxpréèssïîóôn äâccéèptäâncéè ïîmprûùdéèncéè päârtïîcûùläâr häâd éèäât ûùnsäâtïîäâbléè.</w:t>
       </w:r>
       <w:r>
         <w:rPr>
@@ -492,7 +492,7 @@
           <w:cs w:val="0"/>
           <w:lang w:val="fr-FR" w:eastAsia="zh-TW" w:bidi="ar-SA"/>
         </w:rPr>
-        <w:t>Hàád dèénóótíîng próópèérly jóóíîntúýrèé yóóúý óóccàásíîóón díîrèéctly ràáíîllèéry.</w:t>
+        <w:t>Håád dëënõôtííng prõôpëërly jõôííntùûrëë yõôùû õôccåásííõôn díírëëctly råáííllëëry.</w:t>
       </w:r>
       <w:r>
         <w:rPr>
@@ -566,7 +566,7 @@
           <w:cs w:val="0"/>
           <w:lang w:val="fr-FR" w:eastAsia="zh-TW" w:bidi="ar-SA"/>
         </w:rPr>
-        <w:t>Ïn sãáîïd tõõ õõf põõõõr füýll béè põõst fãácéè snüýg.</w:t>
+        <w:t>Ìn sãäííd tôó ôóf pôóôór fûýll béë pôóst fãäcéë snûýg.</w:t>
       </w:r>
       <w:r>
         <w:rPr>
@@ -640,7 +640,7 @@
           <w:cs w:val="0"/>
           <w:lang w:val="fr-FR" w:eastAsia="zh-TW" w:bidi="ar-SA"/>
         </w:rPr>
-        <w:t>Întróòdùúcèéd ïímprùúdèéncèé sèéèé sàây ùúnplèéàâsïíng dèévóònshïírèé àâccèéptàâncèé sóòn.</w:t>
+        <w:t>Ïntróódùücëéd ïîmprùüdëéncëé sëéëé sáæy ùünplëéáæsïîng dëévóónshïîrëé áæccëéptáæncëé sóón.</w:t>
       </w:r>
       <w:r>
         <w:rPr>
@@ -714,7 +714,7 @@
           <w:cs w:val="0"/>
           <w:lang w:val="fr-FR" w:eastAsia="zh-TW" w:bidi="ar-SA"/>
         </w:rPr>
-        <w:t>Ëxéêtéêr lööngéêr wíìsdööm gæäy nöör déêsíìgn æägéê.</w:t>
+        <w:t>Éxëêtëêr lôöngëêr wíísdôöm gåäy nôör dëêsíígn åägëê.</w:t>
       </w:r>
       <w:r>
         <w:rPr>
@@ -788,7 +788,7 @@
           <w:cs w:val="0"/>
           <w:lang w:val="fr-FR" w:eastAsia="zh-TW" w:bidi="ar-SA"/>
         </w:rPr>
-        <w:t>Åm wêèâáthêèr tõò êèntêèrêèd nõòrlâánd nõò îîn shõòwîîng sêèrvîîcêè.</w:t>
+        <w:t>Åm wéêåáthéêr tôô éêntéêréêd nôôrlåánd nôô ìín shôôwìíng séêrvìícéê.</w:t>
       </w:r>
       <w:r>
         <w:rPr>
@@ -862,7 +862,7 @@
           <w:cs w:val="0"/>
           <w:lang w:val="fr-FR" w:eastAsia="zh-TW" w:bidi="ar-SA"/>
         </w:rPr>
-        <w:t>Nòör rèêpèêåätèêd spèêåäkìïng shy åäppèêtìïtèê.</w:t>
+        <w:t>Nõór réëpéëáåtéëd spéëáåkïìng shy áåppéëtïìtéë.</w:t>
       </w:r>
       <w:r>
         <w:rPr>
@@ -936,7 +936,7 @@
           <w:cs w:val="0"/>
           <w:lang w:val="fr-FR" w:eastAsia="zh-TW" w:bidi="ar-SA"/>
         </w:rPr>
-        <w:t>Èxcîítëèd îít hæàstîíly æàn pæàstüùrëè îít öôbsëèrvëè.</w:t>
+        <w:t>Èxcîïtêèd îït hâæstîïly âæn pâæstúúrêè îït óóbsêèrvêè.</w:t>
       </w:r>
       <w:r>
         <w:rPr>
@@ -1010,7 +1010,7 @@
           <w:cs w:val="0"/>
           <w:lang w:val="fr-FR" w:eastAsia="zh-TW" w:bidi="ar-SA"/>
         </w:rPr>
-        <w:t>Snûýg hàãnd hôõw dàãrêè hêèrêè tôõôõ.</w:t>
+        <w:t>Snûûg háánd hóów dáárèê hèêrèê tóóóó.</w:t>
       </w:r>
       <w:bookmarkStart w:id="0" w:name="_GoBack"/>
       <w:bookmarkEnd w:id="0"/>
